--- a/CSResume_JBL2020.docx
+++ b/CSResume_JBL2020.docx
@@ -499,6 +499,12 @@
         </w:rPr>
         <w:t xml:space="preserve"> Major in Computer Science</w:t>
       </w:r>
+      <w:r>
+        <w:rPr>
+          <w:b/>
+        </w:rPr>
+        <w:t xml:space="preserve"> and Economics</w:t>
+      </w:r>
     </w:p>
     <w:p>
       <w:pPr>
@@ -645,7 +651,7 @@
         <w:rPr>
           <w:sz w:val="24"/>
         </w:rPr>
-        <w:t>Present</w:t>
+        <w:t>2020</w:t>
       </w:r>
     </w:p>
     <w:p>
@@ -672,21 +678,7 @@
         <w:rPr>
           <w:sz w:val="24"/>
         </w:rPr>
-        <w:t xml:space="preserve">. Inspecting every floor to ensure everything is in order. Planning, </w:t>
-      </w:r>
-      <w:proofErr w:type="gramStart"/>
-      <w:r>
-        <w:rPr>
-          <w:sz w:val="24"/>
-        </w:rPr>
-        <w:t>promoting</w:t>
-      </w:r>
-      <w:proofErr w:type="gramEnd"/>
-      <w:r>
-        <w:rPr>
-          <w:sz w:val="24"/>
-        </w:rPr>
-        <w:t xml:space="preserve"> and executing building-wide and floor-wide events</w:t>
+        <w:t>. Inspecting every floor to ensure everything is in order. Planning, promoting and executing building-wide and floor-wide events</w:t>
       </w:r>
       <w:r>
         <w:rPr>
@@ -804,21 +796,12 @@
           <w:sz w:val="24"/>
         </w:rPr>
       </w:pPr>
-      <w:proofErr w:type="spellStart"/>
       <w:r>
         <w:rPr>
           <w:b/>
           <w:sz w:val="24"/>
         </w:rPr>
-        <w:t>Canstar</w:t>
-      </w:r>
-      <w:proofErr w:type="spellEnd"/>
-      <w:r>
-        <w:rPr>
-          <w:b/>
-          <w:sz w:val="24"/>
-        </w:rPr>
-        <w:t xml:space="preserve"> Community News</w:t>
+        <w:t>Canstar Community News</w:t>
       </w:r>
       <w:r>
         <w:rPr>

--- a/CSResume_JBL2020.docx
+++ b/CSResume_JBL2020.docx
@@ -84,7 +84,14 @@
           <w:b/>
           <w:sz w:val="24"/>
         </w:rPr>
-        <w:t xml:space="preserve"> | Computer Science</w:t>
+        <w:t xml:space="preserve"> | </w:t>
+      </w:r>
+      <w:r>
+        <w:rPr>
+          <w:b/>
+          <w:sz w:val="24"/>
+        </w:rPr>
+        <w:t>Mathematics</w:t>
       </w:r>
       <w:r>
         <w:rPr>
@@ -130,7 +137,19 @@
         <w:rPr>
           <w:sz w:val="24"/>
         </w:rPr>
-        <w:t>, studying Computer Science and Economics</w:t>
+        <w:t xml:space="preserve">, studying </w:t>
+      </w:r>
+      <w:r>
+        <w:rPr>
+          <w:sz w:val="24"/>
+        </w:rPr>
+        <w:t>Mathematics</w:t>
+      </w:r>
+      <w:r>
+        <w:rPr>
+          <w:sz w:val="24"/>
+        </w:rPr>
+        <w:t xml:space="preserve"> and Economics</w:t>
       </w:r>
       <w:r>
         <w:rPr>
@@ -497,7 +516,13 @@
         <w:rPr>
           <w:b/>
         </w:rPr>
-        <w:t xml:space="preserve"> Major in Computer Science</w:t>
+        <w:t xml:space="preserve"> Major in </w:t>
+      </w:r>
+      <w:r>
+        <w:rPr>
+          <w:b/>
+        </w:rPr>
+        <w:t>Mathematics</w:t>
       </w:r>
       <w:r>
         <w:rPr>
